--- a/如何导出百度云盘的目录.docx
+++ b/如何导出百度云盘的目录.docx
@@ -1437,62 +1437,130 @@
         </w:rPr>
         <w:t>字符串分割参考：</w:t>
       </w:r>
+      <w:r>
+        <w:rPr>
+          <w:rFonts w:hint="eastAsia"/>
+          <w:lang w:val="en-US" w:eastAsia="zh-CN"/>
+        </w:rPr>
+        <w:fldChar w:fldCharType="begin"/>
+      </w:r>
+      <w:r>
+        <w:rPr>
+          <w:rFonts w:hint="eastAsia"/>
+          <w:lang w:val="en-US" w:eastAsia="zh-CN"/>
+        </w:rPr>
+        <w:instrText xml:space="preserve"> HYPERLINK "http://zhidao.baidu.com/question/587249859.html" </w:instrText>
+      </w:r>
+      <w:r>
+        <w:rPr>
+          <w:rFonts w:hint="eastAsia"/>
+          <w:lang w:val="en-US" w:eastAsia="zh-CN"/>
+        </w:rPr>
+        <w:fldChar w:fldCharType="separate"/>
+      </w:r>
+      <w:r>
+        <w:rPr>
+          <w:rStyle w:val="3"/>
+          <w:rFonts w:hint="eastAsia"/>
+          <w:lang w:val="en-US" w:eastAsia="zh-CN"/>
+        </w:rPr>
+        <w:t>http://zhidao.baidu.com/question/587249859.html</w:t>
+      </w:r>
+      <w:r>
+        <w:rPr>
+          <w:rFonts w:hint="eastAsia"/>
+          <w:lang w:val="en-US" w:eastAsia="zh-CN"/>
+        </w:rPr>
+        <w:fldChar w:fldCharType="end"/>
+      </w:r>
+    </w:p>
+    <w:p>
+      <w:pPr>
+        <w:jc w:val="left"/>
+        <w:rPr>
+          <w:rFonts w:hint="eastAsia"/>
+          <w:lang w:val="en-US" w:eastAsia="zh-CN"/>
+        </w:rPr>
+      </w:pPr>
+      <w:r>
+        <w:rPr>
+          <w:rFonts w:hint="eastAsia"/>
+          <w:lang w:val="en-US" w:eastAsia="zh-CN"/>
+        </w:rPr>
+        <w:t>分割后的字符串的存储形式参考：</w:t>
+      </w:r>
+    </w:p>
+    <w:p>
+      <w:pPr>
+        <w:jc w:val="left"/>
+        <w:rPr>
+          <w:rFonts w:hint="eastAsia"/>
+          <w:lang w:val="en-US" w:eastAsia="zh-CN"/>
+        </w:rPr>
+      </w:pPr>
+      <w:r>
+        <w:rPr>
+          <w:rFonts w:hint="eastAsia"/>
+          <w:lang w:val="en-US" w:eastAsia="zh-CN"/>
+        </w:rPr>
+        <w:drawing>
+          <wp:inline distT="0" distB="0" distL="114300" distR="114300">
+            <wp:extent cx="5267960" cy="445135"/>
+            <wp:effectExtent l="0" t="0" r="8890" b="12065"/>
+            <wp:docPr id="4" name="图片 4" descr="QQ截图20160901102359"/>
+            <wp:cNvGraphicFramePr>
+              <a:graphicFrameLocks xmlns:a="http://schemas.openxmlformats.org/drawingml/2006/main" noChangeAspect="1"/>
+            </wp:cNvGraphicFramePr>
+            <a:graphic xmlns:a="http://schemas.openxmlformats.org/drawingml/2006/main">
+              <a:graphicData uri="http://schemas.openxmlformats.org/drawingml/2006/picture">
+                <pic:pic xmlns:pic="http://schemas.openxmlformats.org/drawingml/2006/picture">
+                  <pic:nvPicPr>
+                    <pic:cNvPr id="4" name="图片 4" descr="QQ截图20160901102359"/>
+                    <pic:cNvPicPr>
+                      <a:picLocks noChangeAspect="1"/>
+                    </pic:cNvPicPr>
+                  </pic:nvPicPr>
+                  <pic:blipFill>
+                    <a:blip r:embed="rId20"/>
+                    <a:stretch>
+                      <a:fillRect/>
+                    </a:stretch>
+                  </pic:blipFill>
+                  <pic:spPr>
+                    <a:xfrm>
+                      <a:off x="0" y="0"/>
+                      <a:ext cx="5267960" cy="445135"/>
+                    </a:xfrm>
+                    <a:prstGeom prst="rect">
+                      <a:avLst/>
+                    </a:prstGeom>
+                  </pic:spPr>
+                </pic:pic>
+              </a:graphicData>
+            </a:graphic>
+          </wp:inline>
+        </w:drawing>
+      </w:r>
+    </w:p>
+    <w:p>
+      <w:pPr>
+        <w:jc w:val="left"/>
+        <w:rPr>
+          <w:rFonts w:hint="eastAsia"/>
+          <w:lang w:val="en-US" w:eastAsia="zh-CN"/>
+        </w:rPr>
+      </w:pPr>
+      <w:r>
+        <w:rPr>
+          <w:rFonts w:hint="eastAsia"/>
+          <w:sz w:val="20"/>
+          <w:szCs w:val="22"/>
+          <w:lang w:val="en-US" w:eastAsia="zh-CN"/>
+        </w:rPr>
+        <w:t>分割后的字符串，第一个和最后一个是空串，这在后面提取各级目录的时候要注意。</w:t>
+      </w:r>
       <w:bookmarkStart w:id="0" w:name="_GoBack"/>
       <w:bookmarkEnd w:id="0"/>
-      <w:r>
-        <w:rPr>
-          <w:rFonts w:hint="eastAsia"/>
-          <w:lang w:val="en-US" w:eastAsia="zh-CN"/>
-        </w:rPr>
-        <w:fldChar w:fldCharType="begin"/>
-      </w:r>
-      <w:r>
-        <w:rPr>
-          <w:rFonts w:hint="eastAsia"/>
-          <w:lang w:val="en-US" w:eastAsia="zh-CN"/>
-        </w:rPr>
-        <w:instrText xml:space="preserve"> HYPERLINK "http://zhidao.baidu.com/question/587249859.html" </w:instrText>
-      </w:r>
-      <w:r>
-        <w:rPr>
-          <w:rFonts w:hint="eastAsia"/>
-          <w:lang w:val="en-US" w:eastAsia="zh-CN"/>
-        </w:rPr>
-        <w:fldChar w:fldCharType="separate"/>
-      </w:r>
-      <w:r>
-        <w:rPr>
-          <w:rStyle w:val="3"/>
-          <w:rFonts w:hint="eastAsia"/>
-          <w:lang w:val="en-US" w:eastAsia="zh-CN"/>
-        </w:rPr>
-        <w:t>http://zhidao.baidu.com/question/587249859.html</w:t>
-      </w:r>
-      <w:r>
-        <w:rPr>
-          <w:rFonts w:hint="eastAsia"/>
-          <w:lang w:val="en-US" w:eastAsia="zh-CN"/>
-        </w:rPr>
-        <w:fldChar w:fldCharType="end"/>
-      </w:r>
-    </w:p>
-    <w:p>
-      <w:pPr>
-        <w:jc w:val="left"/>
-        <w:rPr>
-          <w:rFonts w:hint="eastAsia"/>
-          <w:lang w:val="en-US" w:eastAsia="zh-CN"/>
-        </w:rPr>
-      </w:pPr>
-    </w:p>
-    <w:p>
-      <w:pPr>
-        <w:jc w:val="left"/>
-        <w:rPr>
-          <w:rFonts w:hint="eastAsia"/>
-          <w:lang w:val="en-US" w:eastAsia="zh-CN"/>
-        </w:rPr>
-      </w:pPr>
     </w:p>
     <w:sectPr>
       <w:pgSz w:w="11906" w:h="16838"/>

--- a/如何导出百度云盘的目录.docx
+++ b/如何导出百度云盘的目录.docx
@@ -1547,20 +1547,59 @@
         <w:jc w:val="left"/>
         <w:rPr>
           <w:rFonts w:hint="eastAsia"/>
-          <w:lang w:val="en-US" w:eastAsia="zh-CN"/>
-        </w:rPr>
-      </w:pPr>
-      <w:r>
-        <w:rPr>
-          <w:rFonts w:hint="eastAsia"/>
           <w:sz w:val="20"/>
           <w:szCs w:val="22"/>
           <w:lang w:val="en-US" w:eastAsia="zh-CN"/>
         </w:rPr>
+      </w:pPr>
+      <w:r>
+        <w:rPr>
+          <w:rFonts w:hint="eastAsia"/>
+          <w:sz w:val="20"/>
+          <w:szCs w:val="22"/>
+          <w:lang w:val="en-US" w:eastAsia="zh-CN"/>
+        </w:rPr>
         <w:t>分割后的字符串，第一个和最后一个是空串，这在后面提取各级目录的时候要注意。</w:t>
+      </w:r>
+    </w:p>
+    <w:p>
+      <w:pPr>
+        <w:jc w:val="left"/>
+        <w:rPr>
+          <w:rFonts w:hint="eastAsia"/>
+          <w:b/>
+          <w:bCs/>
+          <w:sz w:val="28"/>
+          <w:szCs w:val="36"/>
+          <w:lang w:val="en-US" w:eastAsia="zh-CN"/>
+        </w:rPr>
+      </w:pPr>
+      <w:r>
+        <w:rPr>
+          <w:rFonts w:hint="eastAsia"/>
+          <w:b/>
+          <w:bCs/>
+          <w:sz w:val="28"/>
+          <w:szCs w:val="36"/>
+          <w:lang w:val="en-US" w:eastAsia="zh-CN"/>
+        </w:rPr>
+        <w:t>删除重复的一级和二级目录</w:t>
       </w:r>
       <w:bookmarkStart w:id="0" w:name="_GoBack"/>
       <w:bookmarkEnd w:id="0"/>
+    </w:p>
+    <w:p>
+      <w:pPr>
+        <w:jc w:val="left"/>
+        <w:rPr>
+          <w:rFonts w:hint="eastAsia"/>
+          <w:b/>
+          <w:bCs/>
+          <w:sz w:val="28"/>
+          <w:szCs w:val="36"/>
+          <w:lang w:val="en-US" w:eastAsia="zh-CN"/>
+        </w:rPr>
+      </w:pPr>
     </w:p>
     <w:sectPr>
       <w:pgSz w:w="11906" w:h="16838"/>

--- a/如何导出百度云盘的目录.docx
+++ b/如何导出百度云盘的目录.docx
@@ -1569,8 +1569,8 @@
           <w:rFonts w:hint="eastAsia"/>
           <w:b/>
           <w:bCs/>
-          <w:sz w:val="28"/>
-          <w:szCs w:val="36"/>
+          <w:sz w:val="18"/>
+          <w:szCs w:val="21"/>
           <w:lang w:val="en-US" w:eastAsia="zh-CN"/>
         </w:rPr>
       </w:pPr>
@@ -1579,27 +1579,14 @@
           <w:rFonts w:hint="eastAsia"/>
           <w:b/>
           <w:bCs/>
-          <w:sz w:val="28"/>
-          <w:szCs w:val="36"/>
-          <w:lang w:val="en-US" w:eastAsia="zh-CN"/>
-        </w:rPr>
-        <w:t>删除重复的一级和二级目录</w:t>
+          <w:sz w:val="18"/>
+          <w:szCs w:val="21"/>
+          <w:lang w:val="en-US" w:eastAsia="zh-CN"/>
+        </w:rPr>
+        <w:t>由于三级目录的文件一般都比较多，直接生成目录树，会因为有的目录树枝特别多而使整个目录不协调，所以打算将excel转换到text中，生成目录树的时候，只生成两级目录，所以以后再归档的时候尽量在前两级目录就说明好这些目录是存放什么的。</w:t>
       </w:r>
       <w:bookmarkStart w:id="0" w:name="_GoBack"/>
       <w:bookmarkEnd w:id="0"/>
-    </w:p>
-    <w:p>
-      <w:pPr>
-        <w:jc w:val="left"/>
-        <w:rPr>
-          <w:rFonts w:hint="eastAsia"/>
-          <w:b/>
-          <w:bCs/>
-          <w:sz w:val="28"/>
-          <w:szCs w:val="36"/>
-          <w:lang w:val="en-US" w:eastAsia="zh-CN"/>
-        </w:rPr>
-      </w:pPr>
     </w:p>
     <w:sectPr>
       <w:pgSz w:w="11906" w:h="16838"/>
